--- a/test_file/test.docx
+++ b/test_file/test.docx
@@ -17,7 +17,9 @@
         </w:tblBorders>
         <w:tblLayout w:type="fixed"/>
         <w:tblCellMar>
+          <w:top w:w="0" w:type="dxa"/>
           <w:left w:w="108" w:type="dxa"/>
+          <w:bottom w:w="0" w:type="dxa"/>
           <w:right w:w="108" w:type="dxa"/>
         </w:tblCellMar>
       </w:tblPr>
@@ -37,7 +39,9 @@
           </w:tblBorders>
           <w:tblLayout w:type="fixed"/>
           <w:tblCellMar>
+            <w:top w:w="0" w:type="dxa"/>
             <w:left w:w="108" w:type="dxa"/>
+            <w:bottom w:w="0" w:type="dxa"/>
             <w:right w:w="108" w:type="dxa"/>
           </w:tblCellMar>
         </w:tblPrEx>
@@ -100,7 +104,9 @@
           </w:tblBorders>
           <w:tblLayout w:type="fixed"/>
           <w:tblCellMar>
+            <w:top w:w="0" w:type="dxa"/>
             <w:left w:w="108" w:type="dxa"/>
+            <w:bottom w:w="0" w:type="dxa"/>
             <w:right w:w="108" w:type="dxa"/>
           </w:tblCellMar>
         </w:tblPrEx>
@@ -111,6 +117,7 @@
           <w:p>
             <w:pPr>
               <w:numPr>
+                <w:ilvl w:val="0"/>
                 <w:numId w:val="0"/>
               </w:numPr>
               <w:ind w:leftChars="0"/>
@@ -149,7 +156,7 @@
                 <w:vertAlign w:val="baseline"/>
                 <w:lang w:val="en-US" w:eastAsia="zh-CN"/>
               </w:rPr>
-              <w:t>[department]</w:t>
+              <w:t>${department}</w:t>
             </w:r>
           </w:p>
         </w:tc>
@@ -166,7 +173,9 @@
           </w:tblBorders>
           <w:tblLayout w:type="fixed"/>
           <w:tblCellMar>
+            <w:top w:w="0" w:type="dxa"/>
             <w:left w:w="108" w:type="dxa"/>
+            <w:bottom w:w="0" w:type="dxa"/>
             <w:right w:w="108" w:type="dxa"/>
           </w:tblCellMar>
         </w:tblPrEx>
@@ -177,6 +186,7 @@
           <w:p>
             <w:pPr>
               <w:numPr>
+                <w:ilvl w:val="0"/>
                 <w:numId w:val="0"/>
               </w:numPr>
               <w:ind w:leftChars="0"/>
@@ -215,7 +225,7 @@
                 <w:vertAlign w:val="baseline"/>
                 <w:lang w:val="en-US" w:eastAsia="zh-CN"/>
               </w:rPr>
-              <w:t>[name]</w:t>
+              <w:t>${name}</w:t>
             </w:r>
           </w:p>
         </w:tc>
@@ -232,7 +242,9 @@
           </w:tblBorders>
           <w:tblLayout w:type="fixed"/>
           <w:tblCellMar>
+            <w:top w:w="0" w:type="dxa"/>
             <w:left w:w="108" w:type="dxa"/>
+            <w:bottom w:w="0" w:type="dxa"/>
             <w:right w:w="108" w:type="dxa"/>
           </w:tblCellMar>
         </w:tblPrEx>
@@ -243,6 +255,7 @@
           <w:p>
             <w:pPr>
               <w:numPr>
+                <w:ilvl w:val="0"/>
                 <w:numId w:val="0"/>
               </w:numPr>
               <w:ind w:leftChars="0"/>
@@ -281,7 +294,7 @@
                 <w:vertAlign w:val="baseline"/>
                 <w:lang w:val="en-US" w:eastAsia="zh-CN"/>
               </w:rPr>
-              <w:t>[reason]</w:t>
+              <w:t>${reason}</w:t>
             </w:r>
           </w:p>
         </w:tc>
@@ -298,7 +311,9 @@
           </w:tblBorders>
           <w:tblLayout w:type="fixed"/>
           <w:tblCellMar>
+            <w:top w:w="0" w:type="dxa"/>
             <w:left w:w="108" w:type="dxa"/>
+            <w:bottom w:w="0" w:type="dxa"/>
             <w:right w:w="108" w:type="dxa"/>
           </w:tblCellMar>
         </w:tblPrEx>
@@ -309,6 +324,7 @@
           <w:p>
             <w:pPr>
               <w:numPr>
+                <w:ilvl w:val="0"/>
                 <w:numId w:val="0"/>
               </w:numPr>
               <w:ind w:leftChars="0"/>
@@ -347,8 +363,10 @@
                 <w:vertAlign w:val="baseline"/>
                 <w:lang w:val="en-US" w:eastAsia="zh-CN"/>
               </w:rPr>
-              <w:t>[time]</w:t>
+              <w:t>${time}</w:t>
             </w:r>
+            <w:bookmarkStart w:id="0" w:name="_GoBack"/>
+            <w:bookmarkEnd w:id="0"/>
           </w:p>
         </w:tc>
       </w:tr>
@@ -360,8 +378,6 @@
           <w:lang w:val="en-US" w:eastAsia="zh-CN"/>
         </w:rPr>
       </w:pPr>
-      <w:bookmarkStart w:id="0" w:name="_GoBack"/>
-      <w:bookmarkEnd w:id="0"/>
     </w:p>
     <w:sectPr>
       <w:pgSz w:w="11906" w:h="16838"/>
@@ -486,7 +502,7 @@
     <w:lsdException w:unhideWhenUsed="0" w:uiPriority="0" w:semiHidden="0" w:name="HTML Sample"/>
     <w:lsdException w:unhideWhenUsed="0" w:uiPriority="0" w:semiHidden="0" w:name="HTML Typewriter"/>
     <w:lsdException w:unhideWhenUsed="0" w:uiPriority="0" w:semiHidden="0" w:name="HTML Variable"/>
-    <w:lsdException w:unhideWhenUsed="0" w:uiPriority="0" w:name="Normal Table"/>
+    <w:lsdException w:qFormat="1" w:unhideWhenUsed="0" w:uiPriority="0" w:name="Normal Table"/>
     <w:lsdException w:unhideWhenUsed="0" w:uiPriority="0" w:semiHidden="0" w:name="annotation subject"/>
     <w:lsdException w:unhideWhenUsed="0" w:uiPriority="0" w:semiHidden="0" w:name="Table Simple 1"/>
     <w:lsdException w:unhideWhenUsed="0" w:uiPriority="0" w:semiHidden="0" w:name="Table Simple 2"/>
@@ -531,7 +547,7 @@
     <w:lsdException w:unhideWhenUsed="0" w:uiPriority="0" w:semiHidden="0" w:name="Table Web 2"/>
     <w:lsdException w:unhideWhenUsed="0" w:uiPriority="0" w:semiHidden="0" w:name="Table Web 3"/>
     <w:lsdException w:unhideWhenUsed="0" w:uiPriority="0" w:semiHidden="0" w:name="Balloon Text"/>
-    <w:lsdException w:unhideWhenUsed="0" w:uiPriority="0" w:semiHidden="0" w:name="Table Grid"/>
+    <w:lsdException w:qFormat="1" w:unhideWhenUsed="0" w:uiPriority="0" w:semiHidden="0" w:name="Table Grid"/>
     <w:lsdException w:unhideWhenUsed="0" w:uiPriority="0" w:semiHidden="0" w:name="Table Theme"/>
     <w:lsdException w:unhideWhenUsed="0" w:uiPriority="60" w:semiHidden="0" w:name="Light Shading"/>
     <w:lsdException w:unhideWhenUsed="0" w:uiPriority="61" w:semiHidden="0" w:name="Light List"/>
@@ -656,6 +672,7 @@
   <w:style w:type="table" w:default="1" w:styleId="3">
     <w:name w:val="Normal Table"/>
     <w:semiHidden/>
+    <w:qFormat/>
     <w:uiPriority w:val="0"/>
     <w:tblPr>
       <w:tblLayout w:type="fixed"/>
@@ -670,6 +687,7 @@
   <w:style w:type="table" w:styleId="4">
     <w:name w:val="Table Grid"/>
     <w:basedOn w:val="3"/>
+    <w:qFormat/>
     <w:uiPriority w:val="0"/>
     <w:pPr>
       <w:widowControl w:val="0"/>
